--- a/python_developer_tools/docs/tenxun_sms/短信云.docx
+++ b/python_developer_tools/docs/tenxun_sms/短信云.docx
@@ -74,13 +74,27 @@
     </w:p>
     <w:p/>
     <w:p>
-      <w:pPr>
+      <w:hyperlink r:id="rId7" w:history="1">
+        <w:r>
+          <w:rPr>
+            <w:rStyle w:val="a3"/>
+          </w:rPr>
+          <w:t>https://console.cloud.tencent.com/smsv2/app-manage/detail/1400525419</w:t>
+        </w:r>
+      </w:hyperlink>
+    </w:p>
+    <w:p/>
+    <w:p>
+      <w:r>
         <w:rPr>
           <w:rFonts w:hint="eastAsia"/>
         </w:rPr>
-      </w:pPr>
+        <w:t>短信模板</w:t>
+      </w:r>
+    </w:p>
+    <w:p>
       <w:r>
-        <w:t>https://console.cloud.tencent.com/smsv2/app-manage/detail/1400525419</w:t>
+        <w:t>https://console.cloud.tencent.com/smsv2/csms-template</w:t>
       </w:r>
     </w:p>
     <w:sectPr>
